--- a/Proyecto_1B/Chilán-Michael-Proyecto_1B.docx
+++ b/Proyecto_1B/Chilán-Michael-Proyecto_1B.docx
@@ -125,7 +125,31 @@
           <w:szCs w:val="28"/>
           <w:lang w:eastAsia="es-EC"/>
         </w:rPr>
-        <w:t>Ing. Eguez Vicente</w:t>
+        <w:t xml:space="preserve">Ing. </w:t>
+      </w:r>
+      <w:proofErr w:type="spellStart"/>
+      <w:r>
+        <w:rPr>
+          <w:rFonts w:eastAsia="Times New Roman" w:cstheme="minorHAnsi"/>
+          <w:b/>
+          <w:bCs/>
+          <w:sz w:val="28"/>
+          <w:szCs w:val="28"/>
+          <w:lang w:eastAsia="es-EC"/>
+        </w:rPr>
+        <w:t>Eguez</w:t>
+      </w:r>
+      <w:proofErr w:type="spellEnd"/>
+      <w:r>
+        <w:rPr>
+          <w:rFonts w:eastAsia="Times New Roman" w:cstheme="minorHAnsi"/>
+          <w:b/>
+          <w:bCs/>
+          <w:sz w:val="28"/>
+          <w:szCs w:val="28"/>
+          <w:lang w:eastAsia="es-EC"/>
+        </w:rPr>
+        <w:t xml:space="preserve"> Vicente</w:t>
       </w:r>
     </w:p>
     <w:p>
@@ -1404,6 +1428,52 @@
         <w:t xml:space="preserve">Y </w:t>
       </w:r>
       <w:r>
+        <w:t>el usuario ingresa una contraseña.</w:t>
+      </w:r>
+    </w:p>
+    <w:p>
+      <w:pPr>
+        <w:pStyle w:val="Prrafodelista"/>
+        <w:numPr>
+          <w:ilvl w:val="0"/>
+          <w:numId w:val="19"/>
+        </w:numPr>
+        <w:ind w:left="1800"/>
+        <w:jc w:val="both"/>
+        <w:rPr>
+          <w:b/>
+        </w:rPr>
+      </w:pPr>
+      <w:r>
+        <w:rPr>
+          <w:b/>
+        </w:rPr>
+        <w:t xml:space="preserve">Y </w:t>
+      </w:r>
+      <w:r>
+        <w:t>el usuario repite su contraseña para verificar que son iguales.</w:t>
+      </w:r>
+    </w:p>
+    <w:p>
+      <w:pPr>
+        <w:pStyle w:val="Prrafodelista"/>
+        <w:numPr>
+          <w:ilvl w:val="0"/>
+          <w:numId w:val="19"/>
+        </w:numPr>
+        <w:ind w:left="1800"/>
+        <w:jc w:val="both"/>
+        <w:rPr>
+          <w:b/>
+        </w:rPr>
+      </w:pPr>
+      <w:r>
+        <w:rPr>
+          <w:b/>
+        </w:rPr>
+        <w:t xml:space="preserve">Y </w:t>
+      </w:r>
+      <w:r>
         <w:t>el usuario ingresa su cédula</w:t>
       </w:r>
     </w:p>
@@ -1566,7 +1636,10 @@
         <w:t>ón 2</w:t>
       </w:r>
       <w:r>
-        <w:t>: Ingreso Fallido para registrarse en la aplicación ingresando erróneamente la cédula</w:t>
+        <w:t>: Ingreso Fallido para registrarse en la aplicación i</w:t>
+      </w:r>
+      <w:r>
+        <w:t>ngresando erróneamente la contraseña</w:t>
       </w:r>
     </w:p>
     <w:p>
@@ -1658,10 +1731,32 @@
         <w:rPr>
           <w:b/>
         </w:rPr>
+        <w:t xml:space="preserve">Y </w:t>
+      </w:r>
+      <w:r>
+        <w:t>usuario ingresa la contraseña</w:t>
+      </w:r>
+    </w:p>
+    <w:p>
+      <w:pPr>
+        <w:pStyle w:val="Prrafodelista"/>
+        <w:numPr>
+          <w:ilvl w:val="0"/>
+          <w:numId w:val="35"/>
+        </w:numPr>
+        <w:jc w:val="both"/>
+      </w:pPr>
+      <w:r>
+        <w:rPr>
+          <w:b/>
+        </w:rPr>
         <w:t>Y</w:t>
       </w:r>
       <w:r>
-        <w:t xml:space="preserve"> el usuario ingresa erróneamente la cédula</w:t>
+        <w:t xml:space="preserve"> el usuari</w:t>
+      </w:r>
+      <w:r>
+        <w:t>o ingresa erróneamente la contraseña del campo de verificación</w:t>
       </w:r>
     </w:p>
     <w:p>
@@ -1680,7 +1775,10 @@
         <w:t>Y</w:t>
       </w:r>
       <w:r>
-        <w:t xml:space="preserve"> entonces le saldrá un mensaje indicando que la cédula está mal escrita</w:t>
+        <w:t xml:space="preserve"> entonces le saldrá un</w:t>
+      </w:r>
+      <w:r>
+        <w:t xml:space="preserve"> mensaje indicando que la contraseña no coincide.</w:t>
       </w:r>
     </w:p>
     <w:p>
@@ -1717,6 +1815,204 @@
         <w:t>ón 3</w:t>
       </w:r>
       <w:r>
+        <w:t>: Ingreso Fallido para registrarse en la aplicación ingresando erróneamente la cédula</w:t>
+      </w:r>
+    </w:p>
+    <w:p>
+      <w:pPr>
+        <w:pStyle w:val="Prrafodelista"/>
+        <w:numPr>
+          <w:ilvl w:val="0"/>
+          <w:numId w:val="35"/>
+        </w:numPr>
+        <w:jc w:val="both"/>
+      </w:pPr>
+      <w:r>
+        <w:rPr>
+          <w:b/>
+        </w:rPr>
+        <w:t>Dado</w:t>
+      </w:r>
+      <w:r>
+        <w:t xml:space="preserve"> que el usuario ingresa a la aplicación</w:t>
+      </w:r>
+    </w:p>
+    <w:p>
+      <w:pPr>
+        <w:pStyle w:val="Prrafodelista"/>
+        <w:numPr>
+          <w:ilvl w:val="0"/>
+          <w:numId w:val="35"/>
+        </w:numPr>
+        <w:jc w:val="both"/>
+      </w:pPr>
+      <w:r>
+        <w:rPr>
+          <w:b/>
+        </w:rPr>
+        <w:t>Cuando</w:t>
+      </w:r>
+      <w:r>
+        <w:t xml:space="preserve"> selecciona la opción de registrarse en la aplicación</w:t>
+      </w:r>
+    </w:p>
+    <w:p>
+      <w:pPr>
+        <w:pStyle w:val="Prrafodelista"/>
+        <w:numPr>
+          <w:ilvl w:val="0"/>
+          <w:numId w:val="35"/>
+        </w:numPr>
+        <w:jc w:val="both"/>
+      </w:pPr>
+      <w:r>
+        <w:rPr>
+          <w:b/>
+        </w:rPr>
+        <w:t>Entonces</w:t>
+      </w:r>
+      <w:r>
+        <w:t xml:space="preserve"> se le mostrará un formulario al usuario para que ingrese sus datos</w:t>
+      </w:r>
+    </w:p>
+    <w:p>
+      <w:pPr>
+        <w:pStyle w:val="Prrafodelista"/>
+        <w:numPr>
+          <w:ilvl w:val="0"/>
+          <w:numId w:val="35"/>
+        </w:numPr>
+        <w:jc w:val="both"/>
+      </w:pPr>
+      <w:r>
+        <w:rPr>
+          <w:b/>
+        </w:rPr>
+        <w:t>Y</w:t>
+      </w:r>
+      <w:r>
+        <w:t xml:space="preserve"> el usuario empieza ingresando su nombre</w:t>
+      </w:r>
+    </w:p>
+    <w:p>
+      <w:pPr>
+        <w:pStyle w:val="Prrafodelista"/>
+        <w:numPr>
+          <w:ilvl w:val="0"/>
+          <w:numId w:val="19"/>
+        </w:numPr>
+        <w:ind w:left="1800"/>
+        <w:jc w:val="both"/>
+        <w:rPr>
+          <w:b/>
+        </w:rPr>
+      </w:pPr>
+      <w:r>
+        <w:rPr>
+          <w:b/>
+        </w:rPr>
+        <w:t xml:space="preserve">Y </w:t>
+      </w:r>
+      <w:r>
+        <w:t>el usuario ingresa una contraseña.</w:t>
+      </w:r>
+    </w:p>
+    <w:p>
+      <w:pPr>
+        <w:pStyle w:val="Prrafodelista"/>
+        <w:numPr>
+          <w:ilvl w:val="0"/>
+          <w:numId w:val="19"/>
+        </w:numPr>
+        <w:ind w:left="1800"/>
+        <w:jc w:val="both"/>
+        <w:rPr>
+          <w:b/>
+        </w:rPr>
+      </w:pPr>
+      <w:r>
+        <w:rPr>
+          <w:b/>
+        </w:rPr>
+        <w:t xml:space="preserve">Y </w:t>
+      </w:r>
+      <w:r>
+        <w:t>el usuario repite su contraseña para verificar que son iguales.</w:t>
+      </w:r>
+    </w:p>
+    <w:p>
+      <w:pPr>
+        <w:pStyle w:val="Prrafodelista"/>
+        <w:numPr>
+          <w:ilvl w:val="0"/>
+          <w:numId w:val="35"/>
+        </w:numPr>
+        <w:jc w:val="both"/>
+      </w:pPr>
+      <w:r>
+        <w:rPr>
+          <w:b/>
+        </w:rPr>
+        <w:t>Y</w:t>
+      </w:r>
+      <w:r>
+        <w:t xml:space="preserve"> el usuario ingresa erróneamente la cédula</w:t>
+      </w:r>
+    </w:p>
+    <w:p>
+      <w:pPr>
+        <w:pStyle w:val="Prrafodelista"/>
+        <w:numPr>
+          <w:ilvl w:val="0"/>
+          <w:numId w:val="35"/>
+        </w:numPr>
+        <w:jc w:val="both"/>
+      </w:pPr>
+      <w:r>
+        <w:rPr>
+          <w:b/>
+        </w:rPr>
+        <w:t>Y</w:t>
+      </w:r>
+      <w:r>
+        <w:t xml:space="preserve"> entonces le saldrá un mensaje indicando que la cédula está mal escrita</w:t>
+      </w:r>
+    </w:p>
+    <w:p>
+      <w:pPr>
+        <w:pStyle w:val="Prrafodelista"/>
+        <w:numPr>
+          <w:ilvl w:val="0"/>
+          <w:numId w:val="35"/>
+        </w:numPr>
+        <w:jc w:val="both"/>
+      </w:pPr>
+      <w:r>
+        <w:rPr>
+          <w:b/>
+        </w:rPr>
+        <w:lastRenderedPageBreak/>
+        <w:t>Y</w:t>
+      </w:r>
+      <w:r>
+        <w:t xml:space="preserve"> el usuario no podrá registrarse en la aplicación.</w:t>
+      </w:r>
+    </w:p>
+    <w:p>
+      <w:pPr>
+        <w:pStyle w:val="Ttulo3"/>
+        <w:numPr>
+          <w:ilvl w:val="2"/>
+          <w:numId w:val="6"/>
+        </w:numPr>
+      </w:pPr>
+      <w:r>
+        <w:t>Criterio de aceptaci</w:t>
+      </w:r>
+      <w:r>
+        <w:t>ón 4</w:t>
+      </w:r>
+      <w:r>
         <w:t>: Ingreso Fallido para registrarse en la aplicación ingresando erróneamente el correo electrónico</w:t>
       </w:r>
     </w:p>
@@ -1727,6 +2023,7 @@
           <w:ilvl w:val="0"/>
           <w:numId w:val="38"/>
         </w:numPr>
+        <w:jc w:val="both"/>
         <w:rPr>
           <w:b/>
         </w:rPr>
@@ -1754,6 +2051,7 @@
           <w:ilvl w:val="0"/>
           <w:numId w:val="38"/>
         </w:numPr>
+        <w:jc w:val="both"/>
         <w:rPr>
           <w:b/>
         </w:rPr>
@@ -1775,6 +2073,7 @@
           <w:ilvl w:val="0"/>
           <w:numId w:val="38"/>
         </w:numPr>
+        <w:jc w:val="both"/>
       </w:pPr>
       <w:r>
         <w:rPr>
@@ -1819,6 +2118,52 @@
         <w:pStyle w:val="Prrafodelista"/>
         <w:numPr>
           <w:ilvl w:val="0"/>
+          <w:numId w:val="19"/>
+        </w:numPr>
+        <w:ind w:left="1800"/>
+        <w:jc w:val="both"/>
+        <w:rPr>
+          <w:b/>
+        </w:rPr>
+      </w:pPr>
+      <w:r>
+        <w:rPr>
+          <w:b/>
+        </w:rPr>
+        <w:t xml:space="preserve">Y </w:t>
+      </w:r>
+      <w:r>
+        <w:t>el usuario ingresa una contraseña.</w:t>
+      </w:r>
+    </w:p>
+    <w:p>
+      <w:pPr>
+        <w:pStyle w:val="Prrafodelista"/>
+        <w:numPr>
+          <w:ilvl w:val="0"/>
+          <w:numId w:val="19"/>
+        </w:numPr>
+        <w:ind w:left="1800"/>
+        <w:jc w:val="both"/>
+        <w:rPr>
+          <w:b/>
+        </w:rPr>
+      </w:pPr>
+      <w:r>
+        <w:rPr>
+          <w:b/>
+        </w:rPr>
+        <w:t xml:space="preserve">Y </w:t>
+      </w:r>
+      <w:r>
+        <w:t>el usuario repite su contraseña para verificar que son iguales.</w:t>
+      </w:r>
+    </w:p>
+    <w:p>
+      <w:pPr>
+        <w:pStyle w:val="Prrafodelista"/>
+        <w:numPr>
+          <w:ilvl w:val="0"/>
           <w:numId w:val="38"/>
         </w:numPr>
         <w:jc w:val="both"/>
@@ -1943,7 +2288,6 @@
         <w:rPr>
           <w:b/>
         </w:rPr>
-        <w:lastRenderedPageBreak/>
         <w:t xml:space="preserve">Y </w:t>
       </w:r>
       <w:r>
@@ -2277,6 +2621,7 @@
         </w:numPr>
       </w:pPr>
       <w:r>
+        <w:lastRenderedPageBreak/>
         <w:t xml:space="preserve">Criterio de aceptación 3: </w:t>
       </w:r>
       <w:r>
@@ -2501,7 +2846,6 @@
         <w:rPr>
           <w:b/>
         </w:rPr>
-        <w:lastRenderedPageBreak/>
         <w:t xml:space="preserve">Y </w:t>
       </w:r>
       <w:r>
@@ -2900,6 +3244,7 @@
         </w:numPr>
       </w:pPr>
       <w:r>
+        <w:lastRenderedPageBreak/>
         <w:t>Criterio de aceptación 1:</w:t>
       </w:r>
       <w:r>
@@ -3092,7 +3437,6 @@
         </w:numPr>
       </w:pPr>
       <w:r>
-        <w:lastRenderedPageBreak/>
         <w:t>Historia de Usuario:</w:t>
       </w:r>
       <w:r>
@@ -3515,6 +3859,7 @@
         </w:numPr>
       </w:pPr>
       <w:r>
+        <w:lastRenderedPageBreak/>
         <w:t>Criterio de aceptación 2:</w:t>
       </w:r>
       <w:r>
@@ -3668,7 +4013,6 @@
         </w:numPr>
       </w:pPr>
       <w:r>
-        <w:lastRenderedPageBreak/>
         <w:t>Criterio de aceptación 1:</w:t>
       </w:r>
       <w:r>
@@ -4136,6 +4480,7 @@
         </w:tabs>
       </w:pPr>
       <w:r>
+        <w:lastRenderedPageBreak/>
         <w:t>Historia de Usuario:</w:t>
       </w:r>
       <w:r>
@@ -4227,10 +4572,7 @@
         <w:t xml:space="preserve"> </w:t>
       </w:r>
       <w:r>
-        <w:t>que el usuario registrado quiere dar una calificación a un</w:t>
-      </w:r>
-      <w:r>
-        <w:t>a película</w:t>
+        <w:t>que el usuario registrado quiere dar una calificación a una película</w:t>
       </w:r>
     </w:p>
     <w:p>
@@ -4298,10 +4640,35 @@
         <w:t>Criterio de aceptación 2:</w:t>
       </w:r>
       <w:r>
+        <w:t xml:space="preserve"> Ingreso Fallido a la calificación de una película</w:t>
+      </w:r>
+    </w:p>
+    <w:p>
+      <w:pPr>
+        <w:pStyle w:val="Prrafodelista"/>
+        <w:numPr>
+          <w:ilvl w:val="0"/>
+          <w:numId w:val="31"/>
+        </w:numPr>
+        <w:jc w:val="both"/>
+        <w:rPr>
+          <w:b/>
+        </w:rPr>
+      </w:pPr>
+      <w:r>
+        <w:rPr>
+          <w:b/>
+        </w:rPr>
+        <w:t>Dado</w:t>
+      </w:r>
+      <w:r>
+        <w:rPr>
+          <w:b/>
+        </w:rPr>
         <w:t xml:space="preserve"> </w:t>
       </w:r>
       <w:r>
-        <w:t>Ingreso Fallido a la calificación de una película</w:t>
+        <w:t>que el usuario registrado quiere dar una calificación a una película</w:t>
       </w:r>
     </w:p>
     <w:p>
@@ -4320,7 +4687,7 @@
         <w:rPr>
           <w:b/>
         </w:rPr>
-        <w:t>Dado</w:t>
+        <w:t>Cuando</w:t>
       </w:r>
       <w:r>
         <w:rPr>
@@ -4329,7 +4696,7 @@
         <w:t xml:space="preserve"> </w:t>
       </w:r>
       <w:r>
-        <w:t>que el usuario registrado quiere dar una calificación a una película</w:t>
+        <w:t>selecciona al cine y a la película</w:t>
       </w:r>
     </w:p>
     <w:p>
@@ -4340,15 +4707,12 @@
           <w:numId w:val="31"/>
         </w:numPr>
         <w:jc w:val="both"/>
-        <w:rPr>
-          <w:b/>
-        </w:rPr>
-      </w:pPr>
-      <w:r>
-        <w:rPr>
-          <w:b/>
-        </w:rPr>
-        <w:t>Cuando</w:t>
+      </w:pPr>
+      <w:r>
+        <w:rPr>
+          <w:b/>
+        </w:rPr>
+        <w:t>Entonces</w:t>
       </w:r>
       <w:r>
         <w:rPr>
@@ -4357,45 +4721,7 @@
         <w:t xml:space="preserve"> </w:t>
       </w:r>
       <w:r>
-        <w:t>selecciona al cine y a la película</w:t>
-      </w:r>
-    </w:p>
-    <w:p>
-      <w:pPr>
-        <w:pStyle w:val="Prrafodelista"/>
-        <w:numPr>
-          <w:ilvl w:val="0"/>
-          <w:numId w:val="31"/>
-        </w:numPr>
-        <w:jc w:val="both"/>
-      </w:pPr>
-      <w:r>
-        <w:rPr>
-          <w:b/>
-        </w:rPr>
-        <w:lastRenderedPageBreak/>
-        <w:t>Entonces</w:t>
-      </w:r>
-      <w:r>
-        <w:rPr>
-          <w:b/>
-        </w:rPr>
-        <w:t xml:space="preserve"> </w:t>
-      </w:r>
-      <w:r>
-        <w:t xml:space="preserve">no puede </w:t>
-      </w:r>
-      <w:r>
-        <w:t>asigna</w:t>
-      </w:r>
-      <w:r>
-        <w:t>r</w:t>
-      </w:r>
-      <w:r>
-        <w:t xml:space="preserve"> su calificación a la película</w:t>
-      </w:r>
-      <w:r>
-        <w:t xml:space="preserve"> ya que no ha iniciado sesión</w:t>
+        <w:t>no puede asignar su calificación a la película ya que no ha iniciado sesión</w:t>
       </w:r>
     </w:p>
     <w:p>
@@ -4497,16 +4823,39 @@
         </w:numPr>
         <w:ind w:left="360"/>
       </w:pPr>
+      <w:proofErr w:type="spellStart"/>
       <w:r>
         <w:t>Mockups</w:t>
       </w:r>
+      <w:proofErr w:type="spellEnd"/>
+    </w:p>
+    <w:p>
+      <w:r>
+        <w:t xml:space="preserve">Enlace a los </w:t>
+      </w:r>
+      <w:proofErr w:type="spellStart"/>
+      <w:r>
+        <w:t>mockups</w:t>
+      </w:r>
+      <w:proofErr w:type="spellEnd"/>
+      <w:r>
+        <w:t xml:space="preserve"> realizados: </w:t>
+      </w:r>
+      <w:hyperlink r:id="rId10" w:history="1">
+        <w:r>
+          <w:rPr>
+            <w:rStyle w:val="Hipervnculo"/>
+          </w:rPr>
+          <w:t>https://www.figma.com/file/Zoo5RjS76y8hoVP8ShMuHD/Untitled?node-id=0%3A1</w:t>
+        </w:r>
+      </w:hyperlink>
     </w:p>
     <w:p>
       <w:bookmarkStart w:id="0" w:name="_GoBack"/>
       <w:bookmarkEnd w:id="0"/>
     </w:p>
     <w:sectPr>
-      <w:headerReference w:type="default" r:id="rId10"/>
+      <w:headerReference w:type="default" r:id="rId11"/>
       <w:pgSz w:w="11906" w:h="16838"/>
       <w:pgMar w:top="1417" w:right="1701" w:bottom="1417" w:left="1701" w:header="720" w:footer="720" w:gutter="0"/>
       <w:cols w:space="720"/>
@@ -4802,6 +5151,119 @@
     </w:lvl>
   </w:abstractNum>
   <w:abstractNum w:abstractNumId="1" w15:restartNumberingAfterBreak="0">
+    <w:nsid w:val="03626306"/>
+    <w:multiLevelType w:val="hybridMultilevel"/>
+    <w:tmpl w:val="66CC3FCE"/>
+    <w:lvl w:ilvl="0" w:tplc="300A0001">
+      <w:start w:val="1"/>
+      <w:numFmt w:val="bullet"/>
+      <w:lvlText w:val=""/>
+      <w:lvlJc w:val="left"/>
+      <w:pPr>
+        <w:ind w:left="1584" w:hanging="360"/>
+      </w:pPr>
+      <w:rPr>
+        <w:rFonts w:ascii="Symbol" w:hAnsi="Symbol" w:hint="default"/>
+      </w:rPr>
+    </w:lvl>
+    <w:lvl w:ilvl="1" w:tplc="300A0003" w:tentative="1">
+      <w:start w:val="1"/>
+      <w:numFmt w:val="bullet"/>
+      <w:lvlText w:val="o"/>
+      <w:lvlJc w:val="left"/>
+      <w:pPr>
+        <w:ind w:left="2304" w:hanging="360"/>
+      </w:pPr>
+      <w:rPr>
+        <w:rFonts w:ascii="Courier New" w:hAnsi="Courier New" w:cs="Courier New" w:hint="default"/>
+      </w:rPr>
+    </w:lvl>
+    <w:lvl w:ilvl="2" w:tplc="300A0005" w:tentative="1">
+      <w:start w:val="1"/>
+      <w:numFmt w:val="bullet"/>
+      <w:lvlText w:val=""/>
+      <w:lvlJc w:val="left"/>
+      <w:pPr>
+        <w:ind w:left="3024" w:hanging="360"/>
+      </w:pPr>
+      <w:rPr>
+        <w:rFonts w:ascii="Wingdings" w:hAnsi="Wingdings" w:hint="default"/>
+      </w:rPr>
+    </w:lvl>
+    <w:lvl w:ilvl="3" w:tplc="300A0001" w:tentative="1">
+      <w:start w:val="1"/>
+      <w:numFmt w:val="bullet"/>
+      <w:lvlText w:val=""/>
+      <w:lvlJc w:val="left"/>
+      <w:pPr>
+        <w:ind w:left="3744" w:hanging="360"/>
+      </w:pPr>
+      <w:rPr>
+        <w:rFonts w:ascii="Symbol" w:hAnsi="Symbol" w:hint="default"/>
+      </w:rPr>
+    </w:lvl>
+    <w:lvl w:ilvl="4" w:tplc="300A0003" w:tentative="1">
+      <w:start w:val="1"/>
+      <w:numFmt w:val="bullet"/>
+      <w:lvlText w:val="o"/>
+      <w:lvlJc w:val="left"/>
+      <w:pPr>
+        <w:ind w:left="4464" w:hanging="360"/>
+      </w:pPr>
+      <w:rPr>
+        <w:rFonts w:ascii="Courier New" w:hAnsi="Courier New" w:cs="Courier New" w:hint="default"/>
+      </w:rPr>
+    </w:lvl>
+    <w:lvl w:ilvl="5" w:tplc="300A0005" w:tentative="1">
+      <w:start w:val="1"/>
+      <w:numFmt w:val="bullet"/>
+      <w:lvlText w:val=""/>
+      <w:lvlJc w:val="left"/>
+      <w:pPr>
+        <w:ind w:left="5184" w:hanging="360"/>
+      </w:pPr>
+      <w:rPr>
+        <w:rFonts w:ascii="Wingdings" w:hAnsi="Wingdings" w:hint="default"/>
+      </w:rPr>
+    </w:lvl>
+    <w:lvl w:ilvl="6" w:tplc="300A0001" w:tentative="1">
+      <w:start w:val="1"/>
+      <w:numFmt w:val="bullet"/>
+      <w:lvlText w:val=""/>
+      <w:lvlJc w:val="left"/>
+      <w:pPr>
+        <w:ind w:left="5904" w:hanging="360"/>
+      </w:pPr>
+      <w:rPr>
+        <w:rFonts w:ascii="Symbol" w:hAnsi="Symbol" w:hint="default"/>
+      </w:rPr>
+    </w:lvl>
+    <w:lvl w:ilvl="7" w:tplc="300A0003" w:tentative="1">
+      <w:start w:val="1"/>
+      <w:numFmt w:val="bullet"/>
+      <w:lvlText w:val="o"/>
+      <w:lvlJc w:val="left"/>
+      <w:pPr>
+        <w:ind w:left="6624" w:hanging="360"/>
+      </w:pPr>
+      <w:rPr>
+        <w:rFonts w:ascii="Courier New" w:hAnsi="Courier New" w:cs="Courier New" w:hint="default"/>
+      </w:rPr>
+    </w:lvl>
+    <w:lvl w:ilvl="8" w:tplc="300A0005" w:tentative="1">
+      <w:start w:val="1"/>
+      <w:numFmt w:val="bullet"/>
+      <w:lvlText w:val=""/>
+      <w:lvlJc w:val="left"/>
+      <w:pPr>
+        <w:ind w:left="7344" w:hanging="360"/>
+      </w:pPr>
+      <w:rPr>
+        <w:rFonts w:ascii="Wingdings" w:hAnsi="Wingdings" w:hint="default"/>
+      </w:rPr>
+    </w:lvl>
+  </w:abstractNum>
+  <w:abstractNum w:abstractNumId="2" w15:restartNumberingAfterBreak="0">
     <w:nsid w:val="074C0D1D"/>
     <w:multiLevelType w:val="hybridMultilevel"/>
     <w:tmpl w:val="87621A64"/>
@@ -4914,7 +5376,7 @@
       </w:rPr>
     </w:lvl>
   </w:abstractNum>
-  <w:abstractNum w:abstractNumId="2" w15:restartNumberingAfterBreak="0">
+  <w:abstractNum w:abstractNumId="3" w15:restartNumberingAfterBreak="0">
     <w:nsid w:val="08E5788B"/>
     <w:multiLevelType w:val="multilevel"/>
     <w:tmpl w:val="300A001F"/>
@@ -5000,7 +5462,7 @@
       </w:pPr>
     </w:lvl>
   </w:abstractNum>
-  <w:abstractNum w:abstractNumId="3" w15:restartNumberingAfterBreak="0">
+  <w:abstractNum w:abstractNumId="4" w15:restartNumberingAfterBreak="0">
     <w:nsid w:val="09721738"/>
     <w:multiLevelType w:val="hybridMultilevel"/>
     <w:tmpl w:val="D592BF16"/>
@@ -5113,7 +5575,7 @@
       </w:rPr>
     </w:lvl>
   </w:abstractNum>
-  <w:abstractNum w:abstractNumId="4" w15:restartNumberingAfterBreak="0">
+  <w:abstractNum w:abstractNumId="5" w15:restartNumberingAfterBreak="0">
     <w:nsid w:val="0AE22178"/>
     <w:multiLevelType w:val="hybridMultilevel"/>
     <w:tmpl w:val="5E4261F8"/>
@@ -5226,7 +5688,7 @@
       </w:rPr>
     </w:lvl>
   </w:abstractNum>
-  <w:abstractNum w:abstractNumId="5" w15:restartNumberingAfterBreak="0">
+  <w:abstractNum w:abstractNumId="6" w15:restartNumberingAfterBreak="0">
     <w:nsid w:val="0F61303B"/>
     <w:multiLevelType w:val="multilevel"/>
     <w:tmpl w:val="300A001F"/>
@@ -5312,7 +5774,7 @@
       </w:pPr>
     </w:lvl>
   </w:abstractNum>
-  <w:abstractNum w:abstractNumId="6" w15:restartNumberingAfterBreak="0">
+  <w:abstractNum w:abstractNumId="7" w15:restartNumberingAfterBreak="0">
     <w:nsid w:val="1911565E"/>
     <w:multiLevelType w:val="hybridMultilevel"/>
     <w:tmpl w:val="4A8C5B66"/>
@@ -5398,7 +5860,7 @@
       </w:pPr>
     </w:lvl>
   </w:abstractNum>
-  <w:abstractNum w:abstractNumId="7" w15:restartNumberingAfterBreak="0">
+  <w:abstractNum w:abstractNumId="8" w15:restartNumberingAfterBreak="0">
     <w:nsid w:val="1FB176F5"/>
     <w:multiLevelType w:val="hybridMultilevel"/>
     <w:tmpl w:val="ED4ADAAE"/>
@@ -5511,7 +5973,7 @@
       </w:rPr>
     </w:lvl>
   </w:abstractNum>
-  <w:abstractNum w:abstractNumId="8" w15:restartNumberingAfterBreak="0">
+  <w:abstractNum w:abstractNumId="9" w15:restartNumberingAfterBreak="0">
     <w:nsid w:val="234F3B67"/>
     <w:multiLevelType w:val="hybridMultilevel"/>
     <w:tmpl w:val="54363536"/>
@@ -5624,7 +6086,7 @@
       </w:rPr>
     </w:lvl>
   </w:abstractNum>
-  <w:abstractNum w:abstractNumId="9" w15:restartNumberingAfterBreak="0">
+  <w:abstractNum w:abstractNumId="10" w15:restartNumberingAfterBreak="0">
     <w:nsid w:val="264C74B1"/>
     <w:multiLevelType w:val="hybridMultilevel"/>
     <w:tmpl w:val="DDF81B7A"/>
@@ -5737,7 +6199,7 @@
       </w:rPr>
     </w:lvl>
   </w:abstractNum>
-  <w:abstractNum w:abstractNumId="10" w15:restartNumberingAfterBreak="0">
+  <w:abstractNum w:abstractNumId="11" w15:restartNumberingAfterBreak="0">
     <w:nsid w:val="26FD67C9"/>
     <w:multiLevelType w:val="hybridMultilevel"/>
     <w:tmpl w:val="90C427E6"/>
@@ -5850,7 +6312,7 @@
       </w:rPr>
     </w:lvl>
   </w:abstractNum>
-  <w:abstractNum w:abstractNumId="11" w15:restartNumberingAfterBreak="0">
+  <w:abstractNum w:abstractNumId="12" w15:restartNumberingAfterBreak="0">
     <w:nsid w:val="28B60AEE"/>
     <w:multiLevelType w:val="hybridMultilevel"/>
     <w:tmpl w:val="E6F86E6E"/>
@@ -5963,7 +6425,7 @@
       </w:rPr>
     </w:lvl>
   </w:abstractNum>
-  <w:abstractNum w:abstractNumId="12" w15:restartNumberingAfterBreak="0">
+  <w:abstractNum w:abstractNumId="13" w15:restartNumberingAfterBreak="0">
     <w:nsid w:val="28E34701"/>
     <w:multiLevelType w:val="hybridMultilevel"/>
     <w:tmpl w:val="56A2D5BE"/>
@@ -6076,7 +6538,7 @@
       </w:rPr>
     </w:lvl>
   </w:abstractNum>
-  <w:abstractNum w:abstractNumId="13" w15:restartNumberingAfterBreak="0">
+  <w:abstractNum w:abstractNumId="14" w15:restartNumberingAfterBreak="0">
     <w:nsid w:val="298932D3"/>
     <w:multiLevelType w:val="hybridMultilevel"/>
     <w:tmpl w:val="1F267074"/>
@@ -6189,7 +6651,7 @@
       </w:rPr>
     </w:lvl>
   </w:abstractNum>
-  <w:abstractNum w:abstractNumId="14" w15:restartNumberingAfterBreak="0">
+  <w:abstractNum w:abstractNumId="15" w15:restartNumberingAfterBreak="0">
     <w:nsid w:val="2A4F40DE"/>
     <w:multiLevelType w:val="multilevel"/>
     <w:tmpl w:val="300A001F"/>
@@ -6275,7 +6737,7 @@
       </w:pPr>
     </w:lvl>
   </w:abstractNum>
-  <w:abstractNum w:abstractNumId="15" w15:restartNumberingAfterBreak="0">
+  <w:abstractNum w:abstractNumId="16" w15:restartNumberingAfterBreak="0">
     <w:nsid w:val="2AD02A42"/>
     <w:multiLevelType w:val="hybridMultilevel"/>
     <w:tmpl w:val="E2CADD84"/>
@@ -6388,7 +6850,7 @@
       </w:rPr>
     </w:lvl>
   </w:abstractNum>
-  <w:abstractNum w:abstractNumId="16" w15:restartNumberingAfterBreak="0">
+  <w:abstractNum w:abstractNumId="17" w15:restartNumberingAfterBreak="0">
     <w:nsid w:val="2B2267F8"/>
     <w:multiLevelType w:val="hybridMultilevel"/>
     <w:tmpl w:val="BAE0AE3C"/>
@@ -6501,7 +6963,7 @@
       </w:rPr>
     </w:lvl>
   </w:abstractNum>
-  <w:abstractNum w:abstractNumId="17" w15:restartNumberingAfterBreak="0">
+  <w:abstractNum w:abstractNumId="18" w15:restartNumberingAfterBreak="0">
     <w:nsid w:val="38E725FF"/>
     <w:multiLevelType w:val="hybridMultilevel"/>
     <w:tmpl w:val="DB889148"/>
@@ -6614,7 +7076,7 @@
       </w:rPr>
     </w:lvl>
   </w:abstractNum>
-  <w:abstractNum w:abstractNumId="18" w15:restartNumberingAfterBreak="0">
+  <w:abstractNum w:abstractNumId="19" w15:restartNumberingAfterBreak="0">
     <w:nsid w:val="42A20079"/>
     <w:multiLevelType w:val="hybridMultilevel"/>
     <w:tmpl w:val="7D28EC2E"/>
@@ -6727,7 +7189,7 @@
       </w:rPr>
     </w:lvl>
   </w:abstractNum>
-  <w:abstractNum w:abstractNumId="19" w15:restartNumberingAfterBreak="0">
+  <w:abstractNum w:abstractNumId="20" w15:restartNumberingAfterBreak="0">
     <w:nsid w:val="42DB1653"/>
     <w:multiLevelType w:val="hybridMultilevel"/>
     <w:tmpl w:val="3DAAFDD2"/>
@@ -6840,7 +7302,7 @@
       </w:rPr>
     </w:lvl>
   </w:abstractNum>
-  <w:abstractNum w:abstractNumId="20" w15:restartNumberingAfterBreak="0">
+  <w:abstractNum w:abstractNumId="21" w15:restartNumberingAfterBreak="0">
     <w:nsid w:val="43A854DA"/>
     <w:multiLevelType w:val="hybridMultilevel"/>
     <w:tmpl w:val="F24857C4"/>
@@ -6953,7 +7415,7 @@
       </w:rPr>
     </w:lvl>
   </w:abstractNum>
-  <w:abstractNum w:abstractNumId="21" w15:restartNumberingAfterBreak="0">
+  <w:abstractNum w:abstractNumId="22" w15:restartNumberingAfterBreak="0">
     <w:nsid w:val="45725B4A"/>
     <w:multiLevelType w:val="hybridMultilevel"/>
     <w:tmpl w:val="E69ECAF8"/>
@@ -7066,7 +7528,7 @@
       </w:rPr>
     </w:lvl>
   </w:abstractNum>
-  <w:abstractNum w:abstractNumId="22" w15:restartNumberingAfterBreak="0">
+  <w:abstractNum w:abstractNumId="23" w15:restartNumberingAfterBreak="0">
     <w:nsid w:val="46527CF4"/>
     <w:multiLevelType w:val="hybridMultilevel"/>
     <w:tmpl w:val="C358BB26"/>
@@ -7179,7 +7641,7 @@
       </w:rPr>
     </w:lvl>
   </w:abstractNum>
-  <w:abstractNum w:abstractNumId="23" w15:restartNumberingAfterBreak="0">
+  <w:abstractNum w:abstractNumId="24" w15:restartNumberingAfterBreak="0">
     <w:nsid w:val="51113335"/>
     <w:multiLevelType w:val="hybridMultilevel"/>
     <w:tmpl w:val="47C81FF2"/>
@@ -7292,7 +7754,7 @@
       </w:rPr>
     </w:lvl>
   </w:abstractNum>
-  <w:abstractNum w:abstractNumId="24" w15:restartNumberingAfterBreak="0">
+  <w:abstractNum w:abstractNumId="25" w15:restartNumberingAfterBreak="0">
     <w:nsid w:val="573B3D86"/>
     <w:multiLevelType w:val="multilevel"/>
     <w:tmpl w:val="300A001F"/>
@@ -7378,7 +7840,7 @@
       </w:pPr>
     </w:lvl>
   </w:abstractNum>
-  <w:abstractNum w:abstractNumId="25" w15:restartNumberingAfterBreak="0">
+  <w:abstractNum w:abstractNumId="26" w15:restartNumberingAfterBreak="0">
     <w:nsid w:val="58EA52FA"/>
     <w:multiLevelType w:val="multilevel"/>
     <w:tmpl w:val="300A001F"/>
@@ -7464,7 +7926,7 @@
       </w:pPr>
     </w:lvl>
   </w:abstractNum>
-  <w:abstractNum w:abstractNumId="26" w15:restartNumberingAfterBreak="0">
+  <w:abstractNum w:abstractNumId="27" w15:restartNumberingAfterBreak="0">
     <w:nsid w:val="590F5B0C"/>
     <w:multiLevelType w:val="hybridMultilevel"/>
     <w:tmpl w:val="53208226"/>
@@ -7577,7 +8039,7 @@
       </w:rPr>
     </w:lvl>
   </w:abstractNum>
-  <w:abstractNum w:abstractNumId="27" w15:restartNumberingAfterBreak="0">
+  <w:abstractNum w:abstractNumId="28" w15:restartNumberingAfterBreak="0">
     <w:nsid w:val="5C3C39A1"/>
     <w:multiLevelType w:val="hybridMultilevel"/>
     <w:tmpl w:val="3F18F2F6"/>
@@ -7690,7 +8152,7 @@
       </w:rPr>
     </w:lvl>
   </w:abstractNum>
-  <w:abstractNum w:abstractNumId="28" w15:restartNumberingAfterBreak="0">
+  <w:abstractNum w:abstractNumId="29" w15:restartNumberingAfterBreak="0">
     <w:nsid w:val="693F760E"/>
     <w:multiLevelType w:val="hybridMultilevel"/>
     <w:tmpl w:val="98B6E2CE"/>
@@ -7803,7 +8265,7 @@
       </w:rPr>
     </w:lvl>
   </w:abstractNum>
-  <w:abstractNum w:abstractNumId="29" w15:restartNumberingAfterBreak="0">
+  <w:abstractNum w:abstractNumId="30" w15:restartNumberingAfterBreak="0">
     <w:nsid w:val="695358BB"/>
     <w:multiLevelType w:val="hybridMultilevel"/>
     <w:tmpl w:val="882C9D70"/>
@@ -7916,7 +8378,7 @@
       </w:rPr>
     </w:lvl>
   </w:abstractNum>
-  <w:abstractNum w:abstractNumId="30" w15:restartNumberingAfterBreak="0">
+  <w:abstractNum w:abstractNumId="31" w15:restartNumberingAfterBreak="0">
     <w:nsid w:val="6BB67F4E"/>
     <w:multiLevelType w:val="hybridMultilevel"/>
     <w:tmpl w:val="4C002664"/>
@@ -8029,7 +8491,7 @@
       </w:rPr>
     </w:lvl>
   </w:abstractNum>
-  <w:abstractNum w:abstractNumId="31" w15:restartNumberingAfterBreak="0">
+  <w:abstractNum w:abstractNumId="32" w15:restartNumberingAfterBreak="0">
     <w:nsid w:val="6E1F7411"/>
     <w:multiLevelType w:val="multilevel"/>
     <w:tmpl w:val="300A001F"/>
@@ -8115,7 +8577,7 @@
       </w:pPr>
     </w:lvl>
   </w:abstractNum>
-  <w:abstractNum w:abstractNumId="32" w15:restartNumberingAfterBreak="0">
+  <w:abstractNum w:abstractNumId="33" w15:restartNumberingAfterBreak="0">
     <w:nsid w:val="725D3429"/>
     <w:multiLevelType w:val="hybridMultilevel"/>
     <w:tmpl w:val="9AE4BD3E"/>
@@ -8228,7 +8690,7 @@
       </w:rPr>
     </w:lvl>
   </w:abstractNum>
-  <w:abstractNum w:abstractNumId="33" w15:restartNumberingAfterBreak="0">
+  <w:abstractNum w:abstractNumId="34" w15:restartNumberingAfterBreak="0">
     <w:nsid w:val="748B421A"/>
     <w:multiLevelType w:val="hybridMultilevel"/>
     <w:tmpl w:val="55A2ACBC"/>
@@ -8341,7 +8803,7 @@
       </w:rPr>
     </w:lvl>
   </w:abstractNum>
-  <w:abstractNum w:abstractNumId="34" w15:restartNumberingAfterBreak="0">
+  <w:abstractNum w:abstractNumId="35" w15:restartNumberingAfterBreak="0">
     <w:nsid w:val="78A70225"/>
     <w:multiLevelType w:val="multilevel"/>
     <w:tmpl w:val="300A001F"/>
@@ -8427,7 +8889,7 @@
       </w:pPr>
     </w:lvl>
   </w:abstractNum>
-  <w:abstractNum w:abstractNumId="35" w15:restartNumberingAfterBreak="0">
+  <w:abstractNum w:abstractNumId="36" w15:restartNumberingAfterBreak="0">
     <w:nsid w:val="794B15FD"/>
     <w:multiLevelType w:val="hybridMultilevel"/>
     <w:tmpl w:val="9654BF0C"/>
@@ -8540,7 +9002,7 @@
       </w:rPr>
     </w:lvl>
   </w:abstractNum>
-  <w:abstractNum w:abstractNumId="36" w15:restartNumberingAfterBreak="0">
+  <w:abstractNum w:abstractNumId="37" w15:restartNumberingAfterBreak="0">
     <w:nsid w:val="7B327C06"/>
     <w:multiLevelType w:val="multilevel"/>
     <w:tmpl w:val="300A001F"/>
@@ -8626,7 +9088,7 @@
       </w:pPr>
     </w:lvl>
   </w:abstractNum>
-  <w:abstractNum w:abstractNumId="37" w15:restartNumberingAfterBreak="0">
+  <w:abstractNum w:abstractNumId="38" w15:restartNumberingAfterBreak="0">
     <w:nsid w:val="7E85021A"/>
     <w:multiLevelType w:val="hybridMultilevel"/>
     <w:tmpl w:val="B2C6C544"/>
@@ -8739,7 +9201,7 @@
       </w:rPr>
     </w:lvl>
   </w:abstractNum>
-  <w:abstractNum w:abstractNumId="38" w15:restartNumberingAfterBreak="0">
+  <w:abstractNum w:abstractNumId="39" w15:restartNumberingAfterBreak="0">
     <w:nsid w:val="7F39054D"/>
     <w:multiLevelType w:val="multilevel"/>
     <w:tmpl w:val="300A001F"/>
@@ -8829,118 +9291,121 @@
     <w:abstractNumId w:val="0"/>
   </w:num>
   <w:num w:numId="2">
+    <w:abstractNumId w:val="10"/>
+  </w:num>
+  <w:num w:numId="3">
+    <w:abstractNumId w:val="4"/>
+  </w:num>
+  <w:num w:numId="4">
+    <w:abstractNumId w:val="2"/>
+  </w:num>
+  <w:num w:numId="5">
+    <w:abstractNumId w:val="7"/>
+  </w:num>
+  <w:num w:numId="6">
+    <w:abstractNumId w:val="3"/>
+  </w:num>
+  <w:num w:numId="7">
+    <w:abstractNumId w:val="33"/>
+  </w:num>
+  <w:num w:numId="8">
+    <w:abstractNumId w:val="19"/>
+  </w:num>
+  <w:num w:numId="9">
     <w:abstractNumId w:val="9"/>
   </w:num>
-  <w:num w:numId="3">
-    <w:abstractNumId w:val="3"/>
+  <w:num w:numId="10">
+    <w:abstractNumId w:val="28"/>
   </w:num>
-  <w:num w:numId="4">
-    <w:abstractNumId w:val="1"/>
+  <w:num w:numId="11">
+    <w:abstractNumId w:val="26"/>
   </w:num>
-  <w:num w:numId="5">
+  <w:num w:numId="12">
+    <w:abstractNumId w:val="35"/>
+  </w:num>
+  <w:num w:numId="13">
+    <w:abstractNumId w:val="15"/>
+  </w:num>
+  <w:num w:numId="14">
+    <w:abstractNumId w:val="25"/>
+  </w:num>
+  <w:num w:numId="15">
+    <w:abstractNumId w:val="32"/>
+  </w:num>
+  <w:num w:numId="16">
     <w:abstractNumId w:val="6"/>
   </w:num>
-  <w:num w:numId="6">
-    <w:abstractNumId w:val="2"/>
+  <w:num w:numId="17">
+    <w:abstractNumId w:val="39"/>
   </w:num>
-  <w:num w:numId="7">
-    <w:abstractNumId w:val="32"/>
+  <w:num w:numId="18">
+    <w:abstractNumId w:val="37"/>
   </w:num>
-  <w:num w:numId="8">
+  <w:num w:numId="19">
+    <w:abstractNumId w:val="34"/>
+  </w:num>
+  <w:num w:numId="20">
+    <w:abstractNumId w:val="5"/>
+  </w:num>
+  <w:num w:numId="21">
+    <w:abstractNumId w:val="17"/>
+  </w:num>
+  <w:num w:numId="22">
+    <w:abstractNumId w:val="13"/>
+  </w:num>
+  <w:num w:numId="23">
+    <w:abstractNumId w:val="38"/>
+  </w:num>
+  <w:num w:numId="24">
+    <w:abstractNumId w:val="23"/>
+  </w:num>
+  <w:num w:numId="25">
+    <w:abstractNumId w:val="27"/>
+  </w:num>
+  <w:num w:numId="26">
+    <w:abstractNumId w:val="20"/>
+  </w:num>
+  <w:num w:numId="27">
+    <w:abstractNumId w:val="12"/>
+  </w:num>
+  <w:num w:numId="28">
+    <w:abstractNumId w:val="22"/>
+  </w:num>
+  <w:num w:numId="29">
+    <w:abstractNumId w:val="31"/>
+  </w:num>
+  <w:num w:numId="30">
+    <w:abstractNumId w:val="24"/>
+  </w:num>
+  <w:num w:numId="31">
+    <w:abstractNumId w:val="11"/>
+  </w:num>
+  <w:num w:numId="32">
     <w:abstractNumId w:val="18"/>
   </w:num>
-  <w:num w:numId="9">
+  <w:num w:numId="33">
+    <w:abstractNumId w:val="21"/>
+  </w:num>
+  <w:num w:numId="34">
+    <w:abstractNumId w:val="14"/>
+  </w:num>
+  <w:num w:numId="35">
     <w:abstractNumId w:val="8"/>
   </w:num>
-  <w:num w:numId="10">
-    <w:abstractNumId w:val="27"/>
-  </w:num>
-  <w:num w:numId="11">
-    <w:abstractNumId w:val="25"/>
-  </w:num>
-  <w:num w:numId="12">
-    <w:abstractNumId w:val="34"/>
-  </w:num>
-  <w:num w:numId="13">
-    <w:abstractNumId w:val="14"/>
-  </w:num>
-  <w:num w:numId="14">
-    <w:abstractNumId w:val="24"/>
-  </w:num>
-  <w:num w:numId="15">
-    <w:abstractNumId w:val="31"/>
-  </w:num>
-  <w:num w:numId="16">
-    <w:abstractNumId w:val="5"/>
-  </w:num>
-  <w:num w:numId="17">
-    <w:abstractNumId w:val="38"/>
-  </w:num>
-  <w:num w:numId="18">
+  <w:num w:numId="36">
     <w:abstractNumId w:val="36"/>
   </w:num>
-  <w:num w:numId="19">
-    <w:abstractNumId w:val="33"/>
-  </w:num>
-  <w:num w:numId="20">
-    <w:abstractNumId w:val="4"/>
-  </w:num>
-  <w:num w:numId="21">
+  <w:num w:numId="37">
     <w:abstractNumId w:val="16"/>
   </w:num>
-  <w:num w:numId="22">
-    <w:abstractNumId w:val="12"/>
+  <w:num w:numId="38">
+    <w:abstractNumId w:val="29"/>
   </w:num>
-  <w:num w:numId="23">
-    <w:abstractNumId w:val="37"/>
-  </w:num>
-  <w:num w:numId="24">
-    <w:abstractNumId w:val="22"/>
-  </w:num>
-  <w:num w:numId="25">
-    <w:abstractNumId w:val="26"/>
-  </w:num>
-  <w:num w:numId="26">
-    <w:abstractNumId w:val="19"/>
-  </w:num>
-  <w:num w:numId="27">
-    <w:abstractNumId w:val="11"/>
-  </w:num>
-  <w:num w:numId="28">
-    <w:abstractNumId w:val="21"/>
-  </w:num>
-  <w:num w:numId="29">
+  <w:num w:numId="39">
     <w:abstractNumId w:val="30"/>
   </w:num>
-  <w:num w:numId="30">
-    <w:abstractNumId w:val="23"/>
-  </w:num>
-  <w:num w:numId="31">
-    <w:abstractNumId w:val="10"/>
-  </w:num>
-  <w:num w:numId="32">
-    <w:abstractNumId w:val="17"/>
-  </w:num>
-  <w:num w:numId="33">
-    <w:abstractNumId w:val="20"/>
-  </w:num>
-  <w:num w:numId="34">
-    <w:abstractNumId w:val="13"/>
-  </w:num>
-  <w:num w:numId="35">
-    <w:abstractNumId w:val="7"/>
-  </w:num>
-  <w:num w:numId="36">
-    <w:abstractNumId w:val="35"/>
-  </w:num>
-  <w:num w:numId="37">
-    <w:abstractNumId w:val="15"/>
-  </w:num>
-  <w:num w:numId="38">
-    <w:abstractNumId w:val="28"/>
-  </w:num>
-  <w:num w:numId="39">
-    <w:abstractNumId w:val="29"/>
+  <w:num w:numId="40">
+    <w:abstractNumId w:val="1"/>
   </w:num>
 </w:numbering>
 </file>
@@ -9646,6 +10111,17 @@
       <w:szCs w:val="18"/>
     </w:rPr>
   </w:style>
+  <w:style w:type="character" w:styleId="Hipervnculo">
+    <w:name w:val="Hyperlink"/>
+    <w:basedOn w:val="Fuentedeprrafopredeter"/>
+    <w:uiPriority w:val="99"/>
+    <w:unhideWhenUsed/>
+    <w:rsid w:val="000E20CA"/>
+    <w:rPr>
+      <w:color w:val="0563C1" w:themeColor="hyperlink"/>
+      <w:u w:val="single"/>
+    </w:rPr>
+  </w:style>
 </w:styles>
 </file>
 
@@ -9915,7 +10391,7 @@
 </file>
 
 <file path=customXml/itemProps1.xml><?xml version="1.0" encoding="utf-8"?>
-<ds:datastoreItem xmlns:ds="http://schemas.openxmlformats.org/officeDocument/2006/customXml" ds:itemID="{7C55484B-1B1F-4EE6-A34F-383745163247}">
+<ds:datastoreItem xmlns:ds="http://schemas.openxmlformats.org/officeDocument/2006/customXml" ds:itemID="{1E2E43B3-3C92-4774-B005-31C3E9C48134}">
   <ds:schemaRefs>
     <ds:schemaRef ds:uri="http://schemas.openxmlformats.org/officeDocument/2006/bibliography"/>
   </ds:schemaRefs>

--- a/Proyecto_1B/Chilán-Michael-Proyecto_1B.docx
+++ b/Proyecto_1B/Chilán-Michael-Proyecto_1B.docx
@@ -499,6 +499,9 @@
       <w:r>
         <w:t>Un dígito</w:t>
       </w:r>
+      <w:r>
+        <w:t>.</w:t>
+      </w:r>
     </w:p>
     <w:p>
       <w:pPr>
@@ -512,6 +515,9 @@
       <w:r>
         <w:t>Una letra mayúscula</w:t>
       </w:r>
+      <w:r>
+        <w:t>.</w:t>
+      </w:r>
     </w:p>
     <w:p>
       <w:pPr>
@@ -525,6 +531,9 @@
       <w:r>
         <w:t>Un carácter especial</w:t>
       </w:r>
+      <w:r>
+        <w:t>.</w:t>
+      </w:r>
     </w:p>
     <w:p>
       <w:pPr>
@@ -538,6 +547,11 @@
       <w:r>
         <w:t>Una letra minúscula</w:t>
       </w:r>
+      <w:r>
+        <w:t>.</w:t>
+      </w:r>
+      <w:bookmarkStart w:id="0" w:name="_GoBack"/>
+      <w:bookmarkEnd w:id="0"/>
     </w:p>
     <w:p>
       <w:pPr>
@@ -1630,16 +1644,7 @@
         </w:numPr>
       </w:pPr>
       <w:r>
-        <w:t>Criterio de aceptaci</w:t>
-      </w:r>
-      <w:r>
-        <w:t>ón 2</w:t>
-      </w:r>
-      <w:r>
-        <w:t>: Ingreso Fallido para registrarse en la aplicación i</w:t>
-      </w:r>
-      <w:r>
-        <w:t>ngresando erróneamente la contraseña</w:t>
+        <w:t>Criterio de aceptación 2: Ingreso Fallido para registrarse en la aplicación ingresando erróneamente la contraseña</w:t>
       </w:r>
     </w:p>
     <w:p>
@@ -1753,10 +1758,7 @@
         <w:t>Y</w:t>
       </w:r>
       <w:r>
-        <w:t xml:space="preserve"> el usuari</w:t>
-      </w:r>
-      <w:r>
-        <w:t>o ingresa erróneamente la contraseña del campo de verificación</w:t>
+        <w:t xml:space="preserve"> el usuario ingresa erróneamente la contraseña del campo de verificación</w:t>
       </w:r>
     </w:p>
     <w:p>
@@ -1775,10 +1777,7 @@
         <w:t>Y</w:t>
       </w:r>
       <w:r>
-        <w:t xml:space="preserve"> entonces le saldrá un</w:t>
-      </w:r>
-      <w:r>
-        <w:t xml:space="preserve"> mensaje indicando que la contraseña no coincide.</w:t>
+        <w:t xml:space="preserve"> entonces le saldrá un mensaje indicando que la contraseña no coincide.</w:t>
       </w:r>
     </w:p>
     <w:p>
@@ -4792,24 +4791,14 @@
       <w:r>
         <w:t xml:space="preserve">Figura </w:t>
       </w:r>
-      <w:r>
-        <w:fldChar w:fldCharType="begin"/>
-      </w:r>
-      <w:r>
-        <w:instrText xml:space="preserve"> SEQ Figura \* ARABIC </w:instrText>
-      </w:r>
-      <w:r>
-        <w:fldChar w:fldCharType="separate"/>
-      </w:r>
-      <w:r>
-        <w:rPr>
-          <w:noProof/>
-        </w:rPr>
-        <w:t>1</w:t>
-      </w:r>
-      <w:r>
-        <w:fldChar w:fldCharType="end"/>
-      </w:r>
+      <w:fldSimple w:instr=" SEQ Figura \* ARABIC ">
+        <w:r>
+          <w:rPr>
+            <w:noProof/>
+          </w:rPr>
+          <w:t>1</w:t>
+        </w:r>
+      </w:fldSimple>
       <w:r>
         <w:t>. Modelo relacional de la base de datos</w:t>
       </w:r>
@@ -4850,10 +4839,7 @@
         </w:r>
       </w:hyperlink>
     </w:p>
-    <w:p>
-      <w:bookmarkStart w:id="0" w:name="_GoBack"/>
-      <w:bookmarkEnd w:id="0"/>
-    </w:p>
+    <w:p/>
     <w:sectPr>
       <w:headerReference w:type="default" r:id="rId11"/>
       <w:pgSz w:w="11906" w:h="16838"/>
@@ -10391,7 +10377,7 @@
 </file>
 
 <file path=customXml/itemProps1.xml><?xml version="1.0" encoding="utf-8"?>
-<ds:datastoreItem xmlns:ds="http://schemas.openxmlformats.org/officeDocument/2006/customXml" ds:itemID="{1E2E43B3-3C92-4774-B005-31C3E9C48134}">
+<ds:datastoreItem xmlns:ds="http://schemas.openxmlformats.org/officeDocument/2006/customXml" ds:itemID="{ACDBF106-5696-4B74-B280-26FB72E641C2}">
   <ds:schemaRefs>
     <ds:schemaRef ds:uri="http://schemas.openxmlformats.org/officeDocument/2006/bibliography"/>
   </ds:schemaRefs>
